--- a/Hello Godot.docx
+++ b/Hello Godot.docx
@@ -867,6 +867,323 @@
     <w:p>
       <w:r>
         <w:t>PhysicsBody2D – Making a Character</w:t>
+      </w:r>
+    </w:p>
+    <w:p>
+      <w:r>
+        <w:t>PhysicsBody2D – any object that interacts w/ physics engine</w:t>
+      </w:r>
+    </w:p>
+    <w:p>
+      <w:r>
+        <w:t>3 choices</w:t>
+      </w:r>
+    </w:p>
+    <w:p>
+      <w:r>
+        <w:t>StaticBody2D</w:t>
+      </w:r>
+    </w:p>
+    <w:p>
+      <w:pPr>
+        <w:ind w:firstLine="720"/>
+      </w:pPr>
+      <w:r>
+        <w:t>not designed to move</w:t>
+      </w:r>
+    </w:p>
+    <w:p>
+      <w:pPr>
+        <w:ind w:firstLine="720"/>
+      </w:pPr>
+      <w:r>
+        <w:t>Good for walls, floors, platforms, etc.</w:t>
+      </w:r>
+    </w:p>
+    <w:p>
+      <w:pPr>
+        <w:ind w:firstLine="720"/>
+      </w:pPr>
+      <w:r>
+        <w:t>Can have simple velocity applied to it (like conveyor belt)</w:t>
+      </w:r>
+    </w:p>
+    <w:p>
+      <w:r>
+        <w:t>RigidBody2D</w:t>
+      </w:r>
+    </w:p>
+    <w:p>
+      <w:r>
+        <w:tab/>
+        <w:t>Controlled by 2D physics engine</w:t>
+      </w:r>
+    </w:p>
+    <w:p>
+      <w:r>
+        <w:tab/>
+        <w:t>Built in behaviors for things like gravity, friction</w:t>
+      </w:r>
+    </w:p>
+    <w:p>
+      <w:r>
+        <w:tab/>
+        <w:t>Not controlled directly</w:t>
+      </w:r>
+    </w:p>
+    <w:p>
+      <w:r>
+        <w:t>KinematicBody2D</w:t>
+      </w:r>
+    </w:p>
+    <w:p>
+      <w:r>
+        <w:tab/>
+        <w:t>Meant to be player controlled</w:t>
+      </w:r>
+    </w:p>
+    <w:p>
+      <w:r>
+        <w:tab/>
+        <w:t>Not affected by 2D physics engine</w:t>
+      </w:r>
+    </w:p>
+    <w:p/>
+    <w:p>
+      <w:r>
+        <w:t>Must have collision</w:t>
+      </w:r>
+      <w:r>
+        <w:t>s</w:t>
+      </w:r>
+    </w:p>
+    <w:p>
+      <w:r>
+        <w:t>Sprites have texture</w:t>
+      </w:r>
+    </w:p>
+    <w:p>
+      <w:r>
+        <w:t>CollisionShape2D</w:t>
+      </w:r>
+    </w:p>
+    <w:p>
+      <w:pPr>
+        <w:ind w:firstLine="720"/>
+      </w:pPr>
+      <w:r>
+        <w:t>Choose a shape</w:t>
+      </w:r>
+    </w:p>
+    <w:p>
+      <w:pPr>
+        <w:ind w:firstLine="720"/>
+      </w:pPr>
+      <w:r>
+        <w:t>Can lock children to parents</w:t>
+      </w:r>
+    </w:p>
+    <w:p>
+      <w:r>
+        <w:t>Delta</w:t>
+      </w:r>
+    </w:p>
+    <w:p>
+      <w:r>
+        <w:tab/>
+      </w:r>
+      <w:r>
+        <w:t>Time in seconds between frames</w:t>
+      </w:r>
+    </w:p>
+    <w:p>
+      <w:r>
+        <w:lastRenderedPageBreak/>
+        <w:tab/>
+        <w:t>Ignores jumps in framerate changes</w:t>
+      </w:r>
+    </w:p>
+    <w:p>
+      <w:r>
+        <w:t>Input map</w:t>
+      </w:r>
+    </w:p>
+    <w:p>
+      <w:r>
+        <w:tab/>
+        <w:t>Project/project settings</w:t>
+      </w:r>
+    </w:p>
+    <w:p>
+      <w:r>
+        <w:t>Input – built in command</w:t>
+      </w:r>
+    </w:p>
+    <w:p/>
+    <w:p>
+      <w:r>
+        <w:t>If Input.is_action_pressed(“action”):</w:t>
+      </w:r>
+    </w:p>
+    <w:p>
+      <w:r>
+        <w:tab/>
+        <w:t>Pass</w:t>
+      </w:r>
+    </w:p>
+    <w:p>
+      <w:r>
+        <w:t>move_and_collide()</w:t>
+      </w:r>
+    </w:p>
+    <w:p>
+      <w:r>
+        <w:tab/>
+        <w:t>When you hit something, stop</w:t>
+      </w:r>
+    </w:p>
+    <w:p>
+      <w:r>
+        <w:tab/>
+        <w:t>Can get collision info on whatever it hits</w:t>
+      </w:r>
+    </w:p>
+    <w:p>
+      <w:r>
+        <w:tab/>
+        <w:t>Does automatically use delta</w:t>
+      </w:r>
+    </w:p>
+    <w:p>
+      <w:r>
+        <w:t>Move_and_slide()</w:t>
+      </w:r>
+    </w:p>
+    <w:p>
+      <w:r>
+        <w:tab/>
+        <w:t>When you hit something, try and move along it</w:t>
+      </w:r>
+    </w:p>
+    <w:p>
+      <w:r>
+        <w:tab/>
+        <w:t>Can detect floors, walls, ceilings</w:t>
+      </w:r>
+    </w:p>
+    <w:p>
+      <w:r>
+        <w:tab/>
+        <w:t>Automatically use delta when moving</w:t>
+      </w:r>
+    </w:p>
+    <w:p>
+      <w:r>
+        <w:t>Vector2(x,y)</w:t>
+      </w:r>
+    </w:p>
+    <w:p>
+      <w:r>
+        <w:tab/>
+        <w:t>Represents position in 2D space</w:t>
+      </w:r>
+    </w:p>
+    <w:p>
+      <w:r>
+        <w:t>And, or, not</w:t>
+      </w:r>
+    </w:p>
+    <w:p>
+      <w:r>
+        <w:t>Not = !=</w:t>
+      </w:r>
+    </w:p>
+    <w:p>
+      <w:r>
+        <w:t>And not</w:t>
+      </w:r>
+    </w:p>
+    <w:p>
+      <w:r>
+        <w:t>Or not</w:t>
+      </w:r>
+    </w:p>
+    <w:p/>
+    <w:p>
+      <w:r>
+        <w:t>Make Bunny Jump</w:t>
+      </w:r>
+    </w:p>
+    <w:p>
+      <w:r>
+        <w:tab/>
+        <w:t>Have a scene to jump in</w:t>
+      </w:r>
+    </w:p>
+    <w:p>
+      <w:r>
+        <w:tab/>
+        <w:t>Have something to jump on</w:t>
+      </w:r>
+    </w:p>
+    <w:p>
+      <w:r>
+        <w:tab/>
+        <w:t>Define gravity</w:t>
+      </w:r>
+    </w:p>
+    <w:p>
+      <w:r>
+        <w:tab/>
+        <w:t>Define jump speed</w:t>
+      </w:r>
+    </w:p>
+    <w:p>
+      <w:r>
+        <w:t>Scenes</w:t>
+      </w:r>
+    </w:p>
+    <w:p>
+      <w:r>
+        <w:tab/>
+        <w:t>Any self-contained collection of assets brought together</w:t>
+      </w:r>
+    </w:p>
+    <w:p>
+      <w:r>
+        <w:lastRenderedPageBreak/>
+        <w:t>Bring in player into level scene</w:t>
+      </w:r>
+    </w:p>
+    <w:p>
+      <w:r>
+        <w:t>Apply gravity to player for each frame</w:t>
+      </w:r>
+    </w:p>
+    <w:p>
+      <w:r>
+        <w:t>Engine calculates from top left</w:t>
+      </w:r>
+    </w:p>
+    <w:p>
+      <w:r>
+        <w:t>Apply gravity if not on the ground</w:t>
+      </w:r>
+    </w:p>
+    <w:p>
+      <w:r>
+        <w:t>Move_and_slide</w:t>
+      </w:r>
+    </w:p>
+    <w:p>
+      <w:r>
+        <w:t>Is_on_floor()</w:t>
+      </w:r>
+    </w:p>
+    <w:p>
+      <w:r>
+        <w:tab/>
+        <w:t>Part of move_and_slide()</w:t>
       </w:r>
       <w:bookmarkStart w:id="0" w:name="_GoBack"/>
       <w:bookmarkEnd w:id="0"/>

--- a/Hello Godot.docx
+++ b/Hello Godot.docx
@@ -1184,6 +1184,182 @@
       <w:r>
         <w:tab/>
         <w:t>Part of move_and_slide()</w:t>
+      </w:r>
+    </w:p>
+    <w:p/>
+    <w:p>
+      <w:r>
+        <w:t>AnimatedSprite – I Got the Moves like Bunny</w:t>
+      </w:r>
+    </w:p>
+    <w:p>
+      <w:r>
+        <w:t>Film clacker – animation editor</w:t>
+      </w:r>
+    </w:p>
+    <w:p>
+      <w:r>
+        <w:t>AnimatedSprite</w:t>
+      </w:r>
+    </w:p>
+    <w:p>
+      <w:r>
+        <w:tab/>
+        <w:t>Frames – new SpriteFrame</w:t>
+      </w:r>
+    </w:p>
+    <w:p>
+      <w:r>
+        <w:tab/>
+        <w:t>Set fps</w:t>
+      </w:r>
+    </w:p>
+    <w:p>
+      <w:r>
+        <w:tab/>
+        <w:t>Playing bool to view animation</w:t>
+      </w:r>
+    </w:p>
+    <w:p>
+      <w:r>
+        <w:tab/>
+        <w:t>Can change animation</w:t>
+      </w:r>
+    </w:p>
+    <w:p>
+      <w:r>
+        <w:t>Add animate function to player</w:t>
+      </w:r>
+    </w:p>
+    <w:p>
+      <w:r>
+        <w:t>$ = this(?)</w:t>
+      </w:r>
+    </w:p>
+    <w:p>
+      <w:r>
+        <w:t>AnimatedSprite = name of AnimatedSprite node</w:t>
+      </w:r>
+    </w:p>
+    <w:p>
+      <w:r>
+        <w:t>$AnimatedSprite.play(“animationName”)</w:t>
+      </w:r>
+    </w:p>
+    <w:p>
+      <w:r>
+        <w:t>Set animation conditions in animation function (can use if)</w:t>
+      </w:r>
+    </w:p>
+    <w:p>
+      <w:r>
+        <w:t>$AnimatedSprite.flip_h = true</w:t>
+      </w:r>
+    </w:p>
+    <w:p>
+      <w:r>
+        <w:t>Camera2D</w:t>
+      </w:r>
+    </w:p>
+    <w:p>
+      <w:r>
+        <w:tab/>
+        <w:t>Current to on</w:t>
+      </w:r>
+    </w:p>
+    <w:p/>
+    <w:p>
+      <w:r>
+        <w:t>Reformatting – Elegance in Coding</w:t>
+      </w:r>
+    </w:p>
+    <w:p>
+      <w:r>
+        <w:tab/>
+        <w:t>Code should be easy to read</w:t>
+      </w:r>
+    </w:p>
+    <w:p>
+      <w:r>
+        <w:tab/>
+      </w:r>
+      <w:r>
+        <w:t>One script in charge of one thing (single responsibility principle</w:t>
+      </w:r>
+    </w:p>
+    <w:p>
+      <w:r>
+        <w:tab/>
+        <w:t>Don’t have multiple scripts working on the same thing</w:t>
+      </w:r>
+    </w:p>
+    <w:p>
+      <w:r>
+        <w:t>Encapsulate</w:t>
+      </w:r>
+    </w:p>
+    <w:p>
+      <w:r>
+        <w:lastRenderedPageBreak/>
+        <w:tab/>
+        <w:t>Encapsulate scene code in its scene</w:t>
+      </w:r>
+      <w:r>
+        <w:t xml:space="preserve"> (have PlayerAnimation be its own scene</w:t>
+      </w:r>
+      <w:r>
+        <w:t>)</w:t>
+      </w:r>
+    </w:p>
+    <w:p>
+      <w:r>
+        <w:t>Can create signals</w:t>
+      </w:r>
+    </w:p>
+    <w:p>
+      <w:r>
+        <w:t>Signal keyword</w:t>
+      </w:r>
+    </w:p>
+    <w:p>
+      <w:r>
+        <w:t>Emit_signal(“signalName”</w:t>
+      </w:r>
+      <w:r>
+        <w:t>, otherArguments</w:t>
+      </w:r>
+      <w:r>
+        <w:t>)</w:t>
+      </w:r>
+    </w:p>
+    <w:p/>
+    <w:p>
+      <w:r>
+        <w:t>Tilemaps</w:t>
+      </w:r>
+      <w:r>
+        <w:t xml:space="preserve"> – Making a Level</w:t>
+      </w:r>
+    </w:p>
+    <w:p>
+      <w:r>
+        <w:t>Sprite&gt;StaticBody2D&gt;Collision</w:t>
+      </w:r>
+    </w:p>
+    <w:p/>
+    <w:p>
+      <w:r>
+        <w:t>Can have multiple tiles in a scene, convert to tilemap</w:t>
+      </w:r>
+    </w:p>
+    <w:p>
+      <w:r>
+        <w:t>View/show grid</w:t>
+      </w:r>
+    </w:p>
+    <w:p>
+      <w:r>
+        <w:t>When duplicating collisions/staticBodies, reset transform on staticBody</w:t>
       </w:r>
       <w:bookmarkStart w:id="0" w:name="_GoBack"/>
       <w:bookmarkEnd w:id="0"/>

--- a/Hello Godot.docx
+++ b/Hello Godot.docx
@@ -1360,6 +1360,98 @@
     <w:p>
       <w:r>
         <w:t>When duplicating collisions/staticBodies, reset transform on staticBody</w:t>
+      </w:r>
+    </w:p>
+    <w:p>
+      <w:r>
+        <w:t>Convert scene to .tres</w:t>
+      </w:r>
+    </w:p>
+    <w:p>
+      <w:r>
+        <w:t>TileMap node</w:t>
+      </w:r>
+    </w:p>
+    <w:p>
+      <w:r>
+        <w:tab/>
+        <w:t xml:space="preserve">Can use </w:t>
+      </w:r>
+      <w:r>
+        <w:t>.tres for tilemaps</w:t>
+      </w:r>
+    </w:p>
+    <w:p/>
+    <w:p>
+      <w:r>
+        <w:t>Camera2D</w:t>
+      </w:r>
+    </w:p>
+    <w:p>
+      <w:r>
+        <w:tab/>
+        <w:t>Must be current</w:t>
+      </w:r>
+    </w:p>
+    <w:p>
+      <w:r>
+        <w:tab/>
+        <w:t>Can change zoom</w:t>
+      </w:r>
+    </w:p>
+    <w:p>
+      <w:r>
+        <w:tab/>
+        <w:t>Can change drag margin</w:t>
+      </w:r>
+    </w:p>
+    <w:p>
+      <w:r>
+        <w:tab/>
+        <w:t>Smoothing causes a small delay</w:t>
+      </w:r>
+      <w:r>
+        <w:t>, follows</w:t>
+      </w:r>
+    </w:p>
+    <w:p>
+      <w:r>
+        <w:t>Can limit camera size</w:t>
+      </w:r>
+    </w:p>
+    <w:p>
+      <w:r>
+        <w:t>Can have the camera be a child of the player</w:t>
+      </w:r>
+      <w:r>
+        <w:t xml:space="preserve"> scene</w:t>
+      </w:r>
+    </w:p>
+    <w:p>
+      <w:r>
+        <w:t>Layers &amp; Masks</w:t>
+      </w:r>
+    </w:p>
+    <w:p>
+      <w:r>
+        <w:tab/>
+        <w:t>Masks are interaction</w:t>
+      </w:r>
+    </w:p>
+    <w:p>
+      <w:pPr>
+        <w:ind w:firstLine="720"/>
+      </w:pPr>
+      <w:r>
+        <w:t>Layers are what the entities exist on</w:t>
+      </w:r>
+    </w:p>
+    <w:p>
+      <w:pPr>
+        <w:ind w:firstLine="720"/>
+      </w:pPr>
+      <w:r>
+        <w:t>Entity can exist on multiple layers, can have multiple masks</w:t>
       </w:r>
       <w:bookmarkStart w:id="0" w:name="_GoBack"/>
       <w:bookmarkEnd w:id="0"/>

--- a/Hello Godot.docx
+++ b/Hello Godot.docx
@@ -1453,8 +1453,256 @@
       <w:r>
         <w:t>Entity can exist on multiple layers, can have multiple masks</w:t>
       </w:r>
+    </w:p>
+    <w:p/>
+    <w:p>
+      <w:r>
+        <w:t>Is_on_ceiling()</w:t>
+      </w:r>
+    </w:p>
+    <w:p>
+      <w:r>
+        <w:t>Function of kinematic2D</w:t>
+      </w:r>
+    </w:p>
+    <w:p>
+      <w:r>
+        <w:lastRenderedPageBreak/>
+        <w:t>Godot assumes game is top-down unless otherwise declared</w:t>
+      </w:r>
+    </w:p>
+    <w:p>
+      <w:r>
+        <w:t>-Y = up</w:t>
+      </w:r>
+    </w:p>
+    <w:p>
+      <w:r>
+        <w:t>If elif else</w:t>
+      </w:r>
+    </w:p>
+    <w:p>
+      <w:r>
+        <w:t>Set motion.y to 1 (keeps from hovering)</w:t>
+      </w:r>
+    </w:p>
+    <w:p/>
+    <w:p>
+      <w:r>
+        <w:t>Pa</w:t>
+      </w:r>
+      <w:r>
+        <w:t>r</w:t>
+      </w:r>
+      <w:r>
+        <w:t>allax Backgrounds</w:t>
+      </w:r>
+    </w:p>
+    <w:p>
+      <w:r>
+        <w:tab/>
+        <w:t>Guidelines</w:t>
+      </w:r>
+    </w:p>
+    <w:p>
+      <w:pPr>
+        <w:pStyle w:val="ListParagraph"/>
+        <w:numPr>
+          <w:ilvl w:val="1"/>
+          <w:numId w:val="1"/>
+        </w:numPr>
+      </w:pPr>
+      <w:r>
+        <w:t>The closer a layer is, the faster it moves</w:t>
+      </w:r>
+    </w:p>
+    <w:p>
+      <w:pPr>
+        <w:pStyle w:val="ListParagraph"/>
+        <w:numPr>
+          <w:ilvl w:val="2"/>
+          <w:numId w:val="1"/>
+        </w:numPr>
+      </w:pPr>
+      <w:r>
+        <w:t>Background layers slower</w:t>
+      </w:r>
+    </w:p>
+    <w:p>
+      <w:pPr>
+        <w:pStyle w:val="ListParagraph"/>
+        <w:numPr>
+          <w:ilvl w:val="2"/>
+          <w:numId w:val="1"/>
+        </w:numPr>
+      </w:pPr>
+      <w:r>
+        <w:t>Foreground layers faster</w:t>
+      </w:r>
+    </w:p>
+    <w:p>
+      <w:pPr>
+        <w:pStyle w:val="ListParagraph"/>
+        <w:numPr>
+          <w:ilvl w:val="1"/>
+          <w:numId w:val="1"/>
+        </w:numPr>
+      </w:pPr>
+      <w:r>
+        <w:t>The faster a layer moves, the faster the player will feel like they’re moving</w:t>
+      </w:r>
+    </w:p>
+    <w:p>
+      <w:pPr>
+        <w:pStyle w:val="ListParagraph"/>
+        <w:numPr>
+          <w:ilvl w:val="1"/>
+          <w:numId w:val="1"/>
+        </w:numPr>
+      </w:pPr>
+      <w:r>
+        <w:t>Speed controlled through Scale</w:t>
+      </w:r>
+    </w:p>
+    <w:p>
+      <w:r>
+        <w:t>ParallaxBackground node</w:t>
+      </w:r>
+    </w:p>
+    <w:p>
+      <w:r>
+        <w:t>Add to camera</w:t>
+      </w:r>
+    </w:p>
+    <w:p>
+      <w:r>
+        <w:t>Ignore camera zoom</w:t>
+      </w:r>
+    </w:p>
+    <w:p>
+      <w:r>
+        <w:t>Add ParallaxLayer as child of ParallaxBackground</w:t>
+      </w:r>
+    </w:p>
+    <w:p>
+      <w:r>
+        <w:t>Add TextureRect to ParallaxLayer</w:t>
+      </w:r>
+    </w:p>
+    <w:p>
+      <w:r>
+        <w:t>Add repeat to ParallaxLayer</w:t>
+      </w:r>
+    </w:p>
+    <w:p>
+      <w:r>
+        <w:t>Mirror layer (repeats image)</w:t>
+      </w:r>
+      <w:r>
+        <w:t xml:space="preserve"> under Motion</w:t>
+      </w:r>
+    </w:p>
+    <w:p>
+      <w:r>
+        <w:t>Can have multiple parallax layers to a background</w:t>
+      </w:r>
+    </w:p>
+    <w:p>
+      <w:r>
+        <w:t>Can use offset</w:t>
+      </w:r>
+    </w:p>
+    <w:p/>
+    <w:p>
+      <w:r>
+        <w:t>The Game Over Screen</w:t>
+      </w:r>
+    </w:p>
+    <w:p>
+      <w:r>
+        <w:t>Detect when player falls too far</w:t>
+      </w:r>
+    </w:p>
+    <w:p>
+      <w:r>
+        <w:t>Create GameOver scene</w:t>
+      </w:r>
+    </w:p>
+    <w:p>
+      <w:r>
+        <w:t>Create function to get to GameOver</w:t>
+      </w:r>
+    </w:p>
+    <w:p>
+      <w:r>
+        <w:t>Create function to get to Level1</w:t>
+      </w:r>
+    </w:p>
+    <w:p>
+      <w:r>
+        <w:t>Const WORLD_LIMIT</w:t>
+      </w:r>
+    </w:p>
+    <w:p>
+      <w:r>
+        <w:t>Get_tree().quit() closes game</w:t>
+      </w:r>
+    </w:p>
+    <w:p>
+      <w:r>
+        <w:t>Can make user interface scenes</w:t>
+      </w:r>
+    </w:p>
+    <w:p>
+      <w:r>
+        <w:lastRenderedPageBreak/>
+        <w:t>Full Rect anchor and full rect to fill screen</w:t>
+      </w:r>
+    </w:p>
+    <w:p>
+      <w:r>
+        <w:t>Containers for responsiveness</w:t>
+      </w:r>
+    </w:p>
+    <w:p>
+      <w:r>
+        <w:t>CenterContainer</w:t>
+      </w:r>
+    </w:p>
+    <w:p>
+      <w:r>
+        <w:t>VboxContainer</w:t>
+      </w:r>
+    </w:p>
+    <w:p>
+      <w:r>
+        <w:t>Add labels</w:t>
+      </w:r>
+    </w:p>
+    <w:p>
+      <w:r>
+        <w:tab/>
+        <w:t>Set font, change color</w:t>
+      </w:r>
+    </w:p>
+    <w:p>
+      <w:r>
+        <w:t>HboxContainer</w:t>
+      </w:r>
+      <w:r>
+        <w:t xml:space="preserve"> of VboxContainer</w:t>
+      </w:r>
       <w:bookmarkStart w:id="0" w:name="_GoBack"/>
       <w:bookmarkEnd w:id="0"/>
+    </w:p>
+    <w:p>
+      <w:r>
+        <w:tab/>
+        <w:t>Add label, texture button</w:t>
+      </w:r>
+      <w:r>
+        <w:t xml:space="preserve"> as children</w:t>
+      </w:r>
     </w:p>
     <w:sectPr>
       <w:pgSz w:w="12240" w:h="15840"/>
@@ -1464,6 +1712,127 @@
     </w:sectPr>
   </w:body>
 </w:document>
+</file>
+
+<file path=word/numbering.xml><?xml version="1.0" encoding="utf-8"?>
+<w:numbering xmlns:wpc="http://schemas.microsoft.com/office/word/2010/wordprocessingCanvas" xmlns:cx="http://schemas.microsoft.com/office/drawing/2014/chartex" xmlns:cx1="http://schemas.microsoft.com/office/drawing/2015/9/8/chartex" xmlns:cx2="http://schemas.microsoft.com/office/drawing/2015/10/21/chartex" xmlns:cx3="http://schemas.microsoft.com/office/drawing/2016/5/9/chartex" xmlns:cx4="http://schemas.microsoft.com/office/drawing/2016/5/10/chartex" xmlns:cx5="http://schemas.microsoft.com/office/drawing/2016/5/11/chartex" xmlns:cx6="http://schemas.microsoft.com/office/drawing/2016/5/12/chartex" xmlns:cx7="http://schemas.microsoft.com/office/drawing/2016/5/13/chartex" xmlns:cx8="http://schemas.microsoft.com/office/drawing/2016/5/14/chartex" xmlns:mc="http://schemas.openxmlformats.org/markup-compatibility/2006" xmlns:aink="http://schemas.microsoft.com/office/drawing/2016/ink" xmlns:am3d="http://schemas.microsoft.com/office/drawing/2017/model3d" xmlns:o="urn:schemas-microsoft-com:office:office" xmlns:r="http://schemas.openxmlformats.org/officeDocument/2006/relationships" xmlns:m="http://schemas.openxmlformats.org/officeDocument/2006/math" xmlns:v="urn:schemas-microsoft-com:vml" xmlns:wp14="http://schemas.microsoft.com/office/word/2010/wordprocessingDrawing" xmlns:wp="http://schemas.openxmlformats.org/drawingml/2006/wordprocessingDrawing" xmlns:w10="urn:schemas-microsoft-com:office:word" xmlns:w="http://schemas.openxmlformats.org/wordprocessingml/2006/main" xmlns:w14="http://schemas.microsoft.com/office/word/2010/wordml" xmlns:w15="http://schemas.microsoft.com/office/word/2012/wordml" xmlns:w16cid="http://schemas.microsoft.com/office/word/2016/wordml/cid" xmlns:w16se="http://schemas.microsoft.com/office/word/2015/wordml/symex" xmlns:wpg="http://schemas.microsoft.com/office/word/2010/wordprocessingGroup" xmlns:wpi="http://schemas.microsoft.com/office/word/2010/wordprocessingInk" xmlns:wne="http://schemas.microsoft.com/office/word/2006/wordml" xmlns:wps="http://schemas.microsoft.com/office/word/2010/wordprocessingShape" mc:Ignorable="w14 w15 w16se w16cid wp14">
+  <w:abstractNum w:abstractNumId="0" w15:restartNumberingAfterBreak="0">
+    <w:nsid w:val="70FF247E"/>
+    <w:multiLevelType w:val="hybridMultilevel"/>
+    <w:tmpl w:val="39587808"/>
+    <w:lvl w:ilvl="0" w:tplc="04090001">
+      <w:start w:val="1"/>
+      <w:numFmt w:val="bullet"/>
+      <w:lvlText w:val=""/>
+      <w:lvlJc w:val="left"/>
+      <w:pPr>
+        <w:ind w:left="720" w:hanging="360"/>
+      </w:pPr>
+      <w:rPr>
+        <w:rFonts w:ascii="Symbol" w:hAnsi="Symbol" w:hint="default"/>
+      </w:rPr>
+    </w:lvl>
+    <w:lvl w:ilvl="1" w:tplc="04090003">
+      <w:start w:val="1"/>
+      <w:numFmt w:val="bullet"/>
+      <w:lvlText w:val="o"/>
+      <w:lvlJc w:val="left"/>
+      <w:pPr>
+        <w:ind w:left="1440" w:hanging="360"/>
+      </w:pPr>
+      <w:rPr>
+        <w:rFonts w:ascii="Courier New" w:hAnsi="Courier New" w:cs="Courier New" w:hint="default"/>
+      </w:rPr>
+    </w:lvl>
+    <w:lvl w:ilvl="2" w:tplc="04090005">
+      <w:start w:val="1"/>
+      <w:numFmt w:val="bullet"/>
+      <w:lvlText w:val=""/>
+      <w:lvlJc w:val="left"/>
+      <w:pPr>
+        <w:ind w:left="2160" w:hanging="360"/>
+      </w:pPr>
+      <w:rPr>
+        <w:rFonts w:ascii="Wingdings" w:hAnsi="Wingdings" w:hint="default"/>
+      </w:rPr>
+    </w:lvl>
+    <w:lvl w:ilvl="3" w:tplc="04090001" w:tentative="1">
+      <w:start w:val="1"/>
+      <w:numFmt w:val="bullet"/>
+      <w:lvlText w:val=""/>
+      <w:lvlJc w:val="left"/>
+      <w:pPr>
+        <w:ind w:left="2880" w:hanging="360"/>
+      </w:pPr>
+      <w:rPr>
+        <w:rFonts w:ascii="Symbol" w:hAnsi="Symbol" w:hint="default"/>
+      </w:rPr>
+    </w:lvl>
+    <w:lvl w:ilvl="4" w:tplc="04090003" w:tentative="1">
+      <w:start w:val="1"/>
+      <w:numFmt w:val="bullet"/>
+      <w:lvlText w:val="o"/>
+      <w:lvlJc w:val="left"/>
+      <w:pPr>
+        <w:ind w:left="3600" w:hanging="360"/>
+      </w:pPr>
+      <w:rPr>
+        <w:rFonts w:ascii="Courier New" w:hAnsi="Courier New" w:cs="Courier New" w:hint="default"/>
+      </w:rPr>
+    </w:lvl>
+    <w:lvl w:ilvl="5" w:tplc="04090005" w:tentative="1">
+      <w:start w:val="1"/>
+      <w:numFmt w:val="bullet"/>
+      <w:lvlText w:val=""/>
+      <w:lvlJc w:val="left"/>
+      <w:pPr>
+        <w:ind w:left="4320" w:hanging="360"/>
+      </w:pPr>
+      <w:rPr>
+        <w:rFonts w:ascii="Wingdings" w:hAnsi="Wingdings" w:hint="default"/>
+      </w:rPr>
+    </w:lvl>
+    <w:lvl w:ilvl="6" w:tplc="04090001" w:tentative="1">
+      <w:start w:val="1"/>
+      <w:numFmt w:val="bullet"/>
+      <w:lvlText w:val=""/>
+      <w:lvlJc w:val="left"/>
+      <w:pPr>
+        <w:ind w:left="5040" w:hanging="360"/>
+      </w:pPr>
+      <w:rPr>
+        <w:rFonts w:ascii="Symbol" w:hAnsi="Symbol" w:hint="default"/>
+      </w:rPr>
+    </w:lvl>
+    <w:lvl w:ilvl="7" w:tplc="04090003" w:tentative="1">
+      <w:start w:val="1"/>
+      <w:numFmt w:val="bullet"/>
+      <w:lvlText w:val="o"/>
+      <w:lvlJc w:val="left"/>
+      <w:pPr>
+        <w:ind w:left="5760" w:hanging="360"/>
+      </w:pPr>
+      <w:rPr>
+        <w:rFonts w:ascii="Courier New" w:hAnsi="Courier New" w:cs="Courier New" w:hint="default"/>
+      </w:rPr>
+    </w:lvl>
+    <w:lvl w:ilvl="8" w:tplc="04090005" w:tentative="1">
+      <w:start w:val="1"/>
+      <w:numFmt w:val="bullet"/>
+      <w:lvlText w:val=""/>
+      <w:lvlJc w:val="left"/>
+      <w:pPr>
+        <w:ind w:left="6480" w:hanging="360"/>
+      </w:pPr>
+      <w:rPr>
+        <w:rFonts w:ascii="Wingdings" w:hAnsi="Wingdings" w:hint="default"/>
+      </w:rPr>
+    </w:lvl>
+  </w:abstractNum>
+  <w:num w:numId="1">
+    <w:abstractNumId w:val="0"/>
+  </w:num>
+</w:numbering>
 </file>
 
 <file path=word/styles.xml><?xml version="1.0" encoding="utf-8"?>
@@ -1893,6 +2262,17 @@
     <w:semiHidden/>
     <w:unhideWhenUsed/>
   </w:style>
+  <w:style w:type="paragraph" w:styleId="ListParagraph">
+    <w:name w:val="List Paragraph"/>
+    <w:basedOn w:val="Normal"/>
+    <w:uiPriority w:val="34"/>
+    <w:qFormat/>
+    <w:rsid w:val="00097113"/>
+    <w:pPr>
+      <w:ind w:left="720"/>
+      <w:contextualSpacing/>
+    </w:pPr>
+  </w:style>
 </w:styles>
 </file>
 
